--- a/doc/11.21.2013 Meeting-Request-Method/Summary11.21.2013.docx
+++ b/doc/11.21.2013 Meeting-Request-Method/Summary11.21.2013.docx
@@ -60,8 +60,13 @@
       <w:pPr>
         <w:pStyle w:val="Heading3"/>
       </w:pPr>
-      <w:r>
-        <w:t>MindChange Model:</w:t>
+      <w:proofErr w:type="spellStart"/>
+      <w:r>
+        <w:t>MindChange</w:t>
+      </w:r>
+      <w:proofErr w:type="spellEnd"/>
+      <w:r>
+        <w:t xml:space="preserve"> Model:</w:t>
       </w:r>
     </w:p>
     <w:p>
@@ -163,7 +168,15 @@
         <w:t>if the top SLU predicts the same method, used the labelled one</w:t>
       </w:r>
       <w:r>
-        <w:t>; If the top SLU predicts the wrong method, use “none”</w:t>
+        <w:t xml:space="preserve">; </w:t>
+      </w:r>
+      <w:proofErr w:type="gramStart"/>
+      <w:r>
+        <w:t>If</w:t>
+      </w:r>
+      <w:proofErr w:type="gramEnd"/>
+      <w:r>
+        <w:t xml:space="preserve"> the top SLU predicts the wrong method, use “none”</w:t>
       </w:r>
       <w:r>
         <w:t xml:space="preserve"> as the golden method.</w:t>
@@ -197,7 +210,15 @@
         <w:t>Use SVM with features</w:t>
       </w:r>
       <w:r>
-        <w:t xml:space="preserve"> Act+Unigram. </w:t>
+        <w:t xml:space="preserve"> </w:t>
+      </w:r>
+      <w:proofErr w:type="spellStart"/>
+      <w:r>
+        <w:t>Act+Unigram</w:t>
+      </w:r>
+      <w:proofErr w:type="spellEnd"/>
+      <w:r>
+        <w:t xml:space="preserve">. </w:t>
       </w:r>
       <w:r>
         <w:t>The “recall” here is the “accuracy”</w:t>
@@ -213,6 +234,7 @@
       <w:r>
         <w:rPr>
           <w:noProof/>
+          <w:lang w:eastAsia="en-US"/>
         </w:rPr>
         <w:drawing>
           <wp:inline distT="0" distB="0" distL="0" distR="0">
@@ -291,7 +313,15 @@
         </w:numPr>
       </w:pPr>
       <w:r>
-        <w:t>The MindChange model got the best results</w:t>
+        <w:t xml:space="preserve">The </w:t>
+      </w:r>
+      <w:proofErr w:type="spellStart"/>
+      <w:r>
+        <w:t>MindChange</w:t>
+      </w:r>
+      <w:proofErr w:type="spellEnd"/>
+      <w:r>
+        <w:t xml:space="preserve"> model got the best results</w:t>
       </w:r>
       <w:r>
         <w:t>, both on the accuracy and the L2</w:t>
@@ -307,6 +337,7 @@
       <w:r>
         <w:rPr>
           <w:noProof/>
+          <w:lang w:eastAsia="en-US"/>
         </w:rPr>
         <w:drawing>
           <wp:inline distT="0" distB="0" distL="0" distR="0">
@@ -371,7 +402,23 @@
         <w:t>F</w:t>
       </w:r>
       <w:r>
-        <w:t>or “request”, only 8 things are “requestable”, so we can build a classifier for each one by asking “Is address requested?”, “Is phone requested?”, etc.</w:t>
+        <w:t>or “request”, only 8 things are “</w:t>
+      </w:r>
+      <w:proofErr w:type="spellStart"/>
+      <w:r>
+        <w:t>requestable</w:t>
+      </w:r>
+      <w:proofErr w:type="spellEnd"/>
+      <w:r>
+        <w:t>”, so we can build a classifier for each one by asking “Is address requested?”, “Is phone requested?</w:t>
+      </w:r>
+      <w:proofErr w:type="gramStart"/>
+      <w:r>
+        <w:t>”,</w:t>
+      </w:r>
+      <w:proofErr w:type="gramEnd"/>
+      <w:r>
+        <w:t xml:space="preserve"> etc.</w:t>
       </w:r>
     </w:p>
     <w:p>
@@ -393,12 +440,14 @@
         <w:t xml:space="preserve">The toolkit I use for the multi-label classification is </w:t>
       </w:r>
       <w:hyperlink r:id="rId8" w:history="1">
+        <w:proofErr w:type="spellStart"/>
         <w:r>
           <w:rPr>
             <w:rStyle w:val="Hyperlink"/>
           </w:rPr>
           <w:t>Mulan</w:t>
         </w:r>
+        <w:proofErr w:type="spellEnd"/>
       </w:hyperlink>
       <w:r>
         <w:t xml:space="preserve"> [1]</w:t>
@@ -522,6 +571,7 @@
                 <w:color w:val="000000"/>
               </w:rPr>
             </w:pPr>
+            <w:proofErr w:type="spellStart"/>
             <w:r>
               <w:rPr>
                 <w:rFonts w:ascii="Calibri" w:eastAsia="Times New Roman" w:hAnsi="Calibri" w:cs="Times New Roman"/>
@@ -529,6 +579,7 @@
               </w:rPr>
               <w:t>Requested_Accuracy</w:t>
             </w:r>
+            <w:proofErr w:type="spellEnd"/>
           </w:p>
         </w:tc>
         <w:tc>
@@ -590,12 +641,21 @@
                 <w:color w:val="000000"/>
               </w:rPr>
             </w:pPr>
-            <w:r>
-              <w:rPr>
-                <w:rFonts w:ascii="Calibri" w:eastAsia="Times New Roman" w:hAnsi="Calibri" w:cs="Times New Roman"/>
-                <w:color w:val="000000"/>
-              </w:rPr>
-              <w:t xml:space="preserve">HWUbaseline </w:t>
+            <w:proofErr w:type="spellStart"/>
+            <w:r>
+              <w:rPr>
+                <w:rFonts w:ascii="Calibri" w:eastAsia="Times New Roman" w:hAnsi="Calibri" w:cs="Times New Roman"/>
+                <w:color w:val="000000"/>
+              </w:rPr>
+              <w:t>HWUbaseline</w:t>
+            </w:r>
+            <w:proofErr w:type="spellEnd"/>
+            <w:r>
+              <w:rPr>
+                <w:rFonts w:ascii="Calibri" w:eastAsia="Times New Roman" w:hAnsi="Calibri" w:cs="Times New Roman"/>
+                <w:color w:val="000000"/>
+              </w:rPr>
+              <w:t xml:space="preserve"> </w:t>
             </w:r>
           </w:p>
         </w:tc>
@@ -722,12 +782,21 @@
                 <w:color w:val="000000"/>
               </w:rPr>
             </w:pPr>
-            <w:r>
-              <w:rPr>
-                <w:rFonts w:ascii="Calibri" w:eastAsia="Times New Roman" w:hAnsi="Calibri" w:cs="Times New Roman"/>
-                <w:color w:val="000000"/>
-              </w:rPr>
-              <w:t xml:space="preserve">HWUbaseline </w:t>
+            <w:proofErr w:type="spellStart"/>
+            <w:r>
+              <w:rPr>
+                <w:rFonts w:ascii="Calibri" w:eastAsia="Times New Roman" w:hAnsi="Calibri" w:cs="Times New Roman"/>
+                <w:color w:val="000000"/>
+              </w:rPr>
+              <w:t>HWUbaseline</w:t>
+            </w:r>
+            <w:proofErr w:type="spellEnd"/>
+            <w:r>
+              <w:rPr>
+                <w:rFonts w:ascii="Calibri" w:eastAsia="Times New Roman" w:hAnsi="Calibri" w:cs="Times New Roman"/>
+                <w:color w:val="000000"/>
+              </w:rPr>
+              <w:t xml:space="preserve"> </w:t>
             </w:r>
           </w:p>
         </w:tc>
@@ -986,12 +1055,44 @@
                 <w:color w:val="000000"/>
               </w:rPr>
             </w:pPr>
-            <w:r>
-              <w:rPr>
-                <w:rFonts w:ascii="Calibri" w:eastAsia="Times New Roman" w:hAnsi="Calibri" w:cs="Times New Roman"/>
-                <w:color w:val="000000"/>
-              </w:rPr>
-              <w:t xml:space="preserve">2waymodel_actngram </w:t>
+            <w:proofErr w:type="spellStart"/>
+            <w:r>
+              <w:rPr>
+                <w:rFonts w:ascii="Calibri" w:eastAsia="Times New Roman" w:hAnsi="Calibri" w:cs="Times New Roman"/>
+                <w:color w:val="000000"/>
+              </w:rPr>
+              <w:t>Firstcorrect</w:t>
+            </w:r>
+            <w:proofErr w:type="spellEnd"/>
+            <w:r>
+              <w:rPr>
+                <w:rFonts w:ascii="Calibri" w:eastAsia="Times New Roman" w:hAnsi="Calibri" w:cs="Times New Roman"/>
+                <w:color w:val="000000"/>
+              </w:rPr>
+              <w:t xml:space="preserve"> (</w:t>
+            </w:r>
+            <w:proofErr w:type="spellStart"/>
+            <w:r>
+              <w:rPr>
+                <w:rFonts w:ascii="Calibri" w:eastAsia="Times New Roman" w:hAnsi="Calibri" w:cs="Times New Roman"/>
+                <w:color w:val="000000"/>
+              </w:rPr>
+              <w:t>topK</w:t>
+            </w:r>
+            <w:proofErr w:type="spellEnd"/>
+            <w:r>
+              <w:rPr>
+                <w:rFonts w:ascii="Calibri" w:eastAsia="Times New Roman" w:hAnsi="Calibri" w:cs="Times New Roman"/>
+                <w:color w:val="000000"/>
+              </w:rPr>
+              <w:t>=0)</w:t>
+            </w:r>
+            <w:r>
+              <w:rPr>
+                <w:rFonts w:ascii="Calibri" w:eastAsia="Times New Roman" w:hAnsi="Calibri" w:cs="Times New Roman"/>
+                <w:color w:val="000000"/>
+              </w:rPr>
+              <w:t xml:space="preserve"> </w:t>
             </w:r>
           </w:p>
         </w:tc>
@@ -1118,12 +1219,37 @@
                 <w:color w:val="000000"/>
               </w:rPr>
             </w:pPr>
-            <w:r>
-              <w:rPr>
-                <w:rFonts w:ascii="Calibri" w:eastAsia="Times New Roman" w:hAnsi="Calibri" w:cs="Times New Roman"/>
-                <w:color w:val="000000"/>
-              </w:rPr>
-              <w:t xml:space="preserve">2waymodel_actngram </w:t>
+            <w:proofErr w:type="spellStart"/>
+            <w:r>
+              <w:rPr>
+                <w:rFonts w:ascii="Calibri" w:eastAsia="Times New Roman" w:hAnsi="Calibri" w:cs="Times New Roman"/>
+                <w:color w:val="000000"/>
+              </w:rPr>
+              <w:t>Firstcorrect</w:t>
+            </w:r>
+            <w:proofErr w:type="spellEnd"/>
+            <w:r>
+              <w:rPr>
+                <w:rFonts w:ascii="Calibri" w:eastAsia="Times New Roman" w:hAnsi="Calibri" w:cs="Times New Roman"/>
+                <w:color w:val="000000"/>
+              </w:rPr>
+              <w:t xml:space="preserve"> (</w:t>
+            </w:r>
+            <w:proofErr w:type="spellStart"/>
+            <w:r>
+              <w:rPr>
+                <w:rFonts w:ascii="Calibri" w:eastAsia="Times New Roman" w:hAnsi="Calibri" w:cs="Times New Roman"/>
+                <w:color w:val="000000"/>
+              </w:rPr>
+              <w:t>topK</w:t>
+            </w:r>
+            <w:proofErr w:type="spellEnd"/>
+            <w:r>
+              <w:rPr>
+                <w:rFonts w:ascii="Calibri" w:eastAsia="Times New Roman" w:hAnsi="Calibri" w:cs="Times New Roman"/>
+                <w:color w:val="000000"/>
+              </w:rPr>
+              <w:t>=0)</w:t>
             </w:r>
           </w:p>
         </w:tc>
@@ -1382,13 +1508,29 @@
                 <w:color w:val="000000"/>
               </w:rPr>
             </w:pPr>
-            <w:r>
-              <w:rPr>
-                <w:rFonts w:ascii="Calibri" w:eastAsia="Times New Roman" w:hAnsi="Calibri" w:cs="Times New Roman"/>
-                <w:color w:val="000000"/>
-              </w:rPr>
-              <w:t>2waymodel_actngram_request_method</w:t>
-            </w:r>
+            <w:proofErr w:type="spellStart"/>
+            <w:r>
+              <w:rPr>
+                <w:rFonts w:ascii="Calibri" w:eastAsia="Times New Roman" w:hAnsi="Calibri" w:cs="Times New Roman"/>
+                <w:color w:val="000000"/>
+              </w:rPr>
+              <w:t>Request</w:t>
+            </w:r>
+            <w:r>
+              <w:rPr>
+                <w:rFonts w:ascii="Calibri" w:eastAsia="Times New Roman" w:hAnsi="Calibri" w:cs="Times New Roman"/>
+                <w:color w:val="000000"/>
+              </w:rPr>
+              <w:t>Classifier</w:t>
+            </w:r>
+            <w:r>
+              <w:rPr>
+                <w:rFonts w:ascii="Calibri" w:eastAsia="Times New Roman" w:hAnsi="Calibri" w:cs="Times New Roman"/>
+                <w:color w:val="000000"/>
+              </w:rPr>
+              <w:t>_actngram</w:t>
+            </w:r>
+            <w:proofErr w:type="spellEnd"/>
           </w:p>
         </w:tc>
         <w:tc>
@@ -1519,8 +1661,17 @@
                 <w:rFonts w:ascii="Calibri" w:eastAsia="Times New Roman" w:hAnsi="Calibri" w:cs="Times New Roman"/>
                 <w:color w:val="000000"/>
               </w:rPr>
-              <w:t>2waymodel_actngram_request_method</w:t>
-            </w:r>
+              <w:t>RequestClassifier</w:t>
+            </w:r>
+            <w:r>
+              <w:rPr>
+                <w:rFonts w:ascii="Calibri" w:eastAsia="Times New Roman" w:hAnsi="Calibri" w:cs="Times New Roman"/>
+                <w:color w:val="000000"/>
+              </w:rPr>
+              <w:t>_actngram</w:t>
+            </w:r>
+            <w:bookmarkStart w:id="0" w:name="_GoBack"/>
+            <w:bookmarkEnd w:id="0"/>
           </w:p>
         </w:tc>
         <w:tc>
@@ -1711,8 +1862,13 @@
       <w:r>
         <w:t>ASR: “</w:t>
       </w:r>
-      <w:r>
-        <w:t>i don't the number</w:t>
+      <w:proofErr w:type="spellStart"/>
+      <w:r>
+        <w:t>i</w:t>
+      </w:r>
+      <w:proofErr w:type="spellEnd"/>
+      <w:r>
+        <w:t xml:space="preserve"> don't the number</w:t>
       </w:r>
       <w:r>
         <w:t>”</w:t>
@@ -1726,8 +1882,13 @@
       <w:r>
         <w:t xml:space="preserve">For this method, </w:t>
       </w:r>
-      <w:r>
-        <w:t>request(phone)=1</w:t>
+      <w:proofErr w:type="gramStart"/>
+      <w:r>
+        <w:t>request(</w:t>
+      </w:r>
+      <w:proofErr w:type="gramEnd"/>
+      <w:r>
+        <w:t>phone)=1</w:t>
       </w:r>
       <w:r>
         <w:t>. However, SLU cannot recognize it.</w:t>
@@ -1765,8 +1926,21 @@
       <w:r>
         <w:t xml:space="preserve"> “</w:t>
       </w:r>
-      <w:r>
-        <w:t>could i have the address and phone number</w:t>
+      <w:proofErr w:type="gramStart"/>
+      <w:r>
+        <w:t>could</w:t>
+      </w:r>
+      <w:proofErr w:type="gramEnd"/>
+      <w:r>
+        <w:t xml:space="preserve"> </w:t>
+      </w:r>
+      <w:proofErr w:type="spellStart"/>
+      <w:r>
+        <w:t>i</w:t>
+      </w:r>
+      <w:proofErr w:type="spellEnd"/>
+      <w:r>
+        <w:t xml:space="preserve"> have the address and phone number</w:t>
       </w:r>
       <w:r>
         <w:t>”</w:t>
@@ -1775,7 +1949,15 @@
         <w:t xml:space="preserve"> -&gt; </w:t>
       </w:r>
       <w:r>
-        <w:t>request(addr) = 1, request(phone)=1</w:t>
+        <w:t>request(</w:t>
+      </w:r>
+      <w:proofErr w:type="spellStart"/>
+      <w:r>
+        <w:t>addr</w:t>
+      </w:r>
+      <w:proofErr w:type="spellEnd"/>
+      <w:r>
+        <w:t>) = 1, request(phone)=1</w:t>
       </w:r>
     </w:p>
     <w:p>
@@ -1784,7 +1966,28 @@
         <w:ind w:left="1440"/>
       </w:pPr>
       <w:r>
-        <w:t>However, for SLU, only request(addr) is recognizied.</w:t>
+        <w:t xml:space="preserve">However, for SLU, only </w:t>
+      </w:r>
+      <w:proofErr w:type="gramStart"/>
+      <w:r>
+        <w:t>request(</w:t>
+      </w:r>
+      <w:proofErr w:type="spellStart"/>
+      <w:proofErr w:type="gramEnd"/>
+      <w:r>
+        <w:t>addr</w:t>
+      </w:r>
+      <w:proofErr w:type="spellEnd"/>
+      <w:r>
+        <w:t xml:space="preserve">) is </w:t>
+      </w:r>
+      <w:proofErr w:type="spellStart"/>
+      <w:r>
+        <w:t>recognizied</w:t>
+      </w:r>
+      <w:proofErr w:type="spellEnd"/>
+      <w:r>
+        <w:t>.</w:t>
       </w:r>
     </w:p>
     <w:p>
@@ -1794,12 +1997,14 @@
       <w:r>
         <w:t xml:space="preserve">Combining </w:t>
       </w:r>
+      <w:proofErr w:type="spellStart"/>
       <w:r>
         <w:t>T</w:t>
       </w:r>
       <w:r>
         <w:t>opN</w:t>
       </w:r>
+      <w:proofErr w:type="spellEnd"/>
       <w:r>
         <w:t xml:space="preserve"> (N-Best)</w:t>
       </w:r>
@@ -1872,13 +2077,12 @@
       <w:r>
         <w:t>Not Finished</w:t>
       </w:r>
-      <w:bookmarkStart w:id="0" w:name="_GoBack"/>
-      <w:bookmarkEnd w:id="0"/>
     </w:p>
     <w:p>
       <w:pPr>
         <w:pStyle w:val="Heading2"/>
       </w:pPr>
+      <w:proofErr w:type="gramStart"/>
       <w:r>
         <w:t>Bayes Rules</w:t>
       </w:r>
@@ -1888,6 +2092,7 @@
       <w:r>
         <w:t>?</w:t>
       </w:r>
+      <w:proofErr w:type="gramEnd"/>
     </w:p>
     <w:p>
       <w:r>
@@ -1907,7 +2112,47 @@
         <w:t xml:space="preserve">[1] </w:t>
       </w:r>
       <w:r>
-        <w:t>G. Tsoumakas, E. Spyromitros-Xioufis, J. Vilcek, I. Vlahavas (2011) "Mulan: A Java Library for Multi-Label Learning", Journal of Machine Learning Research, 12, pp. 2411-2414.</w:t>
+        <w:t xml:space="preserve">G. </w:t>
+      </w:r>
+      <w:proofErr w:type="spellStart"/>
+      <w:r>
+        <w:t>Tsoumakas</w:t>
+      </w:r>
+      <w:proofErr w:type="spellEnd"/>
+      <w:r>
+        <w:t xml:space="preserve">, E. </w:t>
+      </w:r>
+      <w:proofErr w:type="spellStart"/>
+      <w:r>
+        <w:t>Spyromitros-Xioufis</w:t>
+      </w:r>
+      <w:proofErr w:type="spellEnd"/>
+      <w:r>
+        <w:t xml:space="preserve">, J. </w:t>
+      </w:r>
+      <w:proofErr w:type="spellStart"/>
+      <w:r>
+        <w:t>Vilcek</w:t>
+      </w:r>
+      <w:proofErr w:type="spellEnd"/>
+      <w:r>
+        <w:t xml:space="preserve">, I. </w:t>
+      </w:r>
+      <w:proofErr w:type="spellStart"/>
+      <w:r>
+        <w:t>Vlahavas</w:t>
+      </w:r>
+      <w:proofErr w:type="spellEnd"/>
+      <w:r>
+        <w:t xml:space="preserve"> (2011) "</w:t>
+      </w:r>
+      <w:proofErr w:type="spellStart"/>
+      <w:r>
+        <w:t>Mulan</w:t>
+      </w:r>
+      <w:proofErr w:type="spellEnd"/>
+      <w:r>
+        <w:t>: A Java Library for Multi-Label Learning", Journal of Machine Learning Research, 12, pp. 2411-2414.</w:t>
       </w:r>
     </w:p>
     <w:sectPr>
